--- a/Notes/AD05_Sortin.docx
+++ b/Notes/AD05_Sortin.docx
@@ -10,8 +10,6 @@
           <w:lang w:val="en-US"/>
         </w:rPr>
       </w:pPr>
-      <w:bookmarkStart w:id="0" w:name="_GoBack"/>
-      <w:bookmarkEnd w:id="0"/>
       <w:r>
         <w:rPr>
           <w:b/>
@@ -75,25 +73,7 @@
             <w:rPr>
               <w:rFonts w:ascii="Cambria Math" w:hAnsi="Cambria Math"/>
             </w:rPr>
-            <m:t>=</m:t>
-          </m:r>
-          <m:r>
-            <w:rPr>
-              <w:rFonts w:ascii="Cambria Math" w:hAnsi="Cambria Math"/>
-            </w:rPr>
-            <m:t>A</m:t>
-          </m:r>
-          <m:r>
-            <w:rPr>
-              <w:rFonts w:ascii="Cambria Math" w:hAnsi="Cambria Math"/>
-            </w:rPr>
-            <m:t>[</m:t>
-          </m:r>
-          <m:r>
-            <w:rPr>
-              <w:rFonts w:ascii="Cambria Math" w:hAnsi="Cambria Math"/>
-            </w:rPr>
-            <m:t>p</m:t>
+            <m:t>=A[p</m:t>
           </m:r>
           <m:r>
             <m:rPr>
@@ -108,19 +88,7 @@
             <w:rPr>
               <w:rFonts w:ascii="Cambria Math" w:hAnsi="Cambria Math"/>
             </w:rPr>
-            <m:t>q</m:t>
-          </m:r>
-          <m:r>
-            <w:rPr>
-              <w:rFonts w:ascii="Cambria Math" w:hAnsi="Cambria Math"/>
-            </w:rPr>
-            <m:t>-</m:t>
-          </m:r>
-          <m:r>
-            <w:rPr>
-              <w:rFonts w:ascii="Cambria Math" w:hAnsi="Cambria Math"/>
-            </w:rPr>
-            <m:t>1]</m:t>
+            <m:t>q-1]</m:t>
           </m:r>
         </m:oMath>
       </m:oMathPara>
@@ -158,13 +126,7 @@
                 <w:rPr>
                   <w:rFonts w:ascii="Cambria Math" w:hAnsi="Cambria Math"/>
                 </w:rPr>
-                <m:t>rig</m:t>
-              </m:r>
-              <m:r>
-                <w:rPr>
-                  <w:rFonts w:ascii="Cambria Math" w:hAnsi="Cambria Math"/>
-                </w:rPr>
-                <m:t>h</m:t>
+                <m:t>righ</m:t>
               </m:r>
             </m:sub>
           </m:sSub>
@@ -172,31 +134,7 @@
             <w:rPr>
               <w:rFonts w:ascii="Cambria Math" w:hAnsi="Cambria Math"/>
             </w:rPr>
-            <m:t>=</m:t>
-          </m:r>
-          <m:r>
-            <w:rPr>
-              <w:rFonts w:ascii="Cambria Math" w:hAnsi="Cambria Math"/>
-            </w:rPr>
-            <m:t>A</m:t>
-          </m:r>
-          <m:r>
-            <w:rPr>
-              <w:rFonts w:ascii="Cambria Math" w:hAnsi="Cambria Math"/>
-            </w:rPr>
-            <m:t>[</m:t>
-          </m:r>
-          <m:r>
-            <w:rPr>
-              <w:rFonts w:ascii="Cambria Math" w:hAnsi="Cambria Math"/>
-            </w:rPr>
-            <m:t>q</m:t>
-          </m:r>
-          <m:r>
-            <w:rPr>
-              <w:rFonts w:ascii="Cambria Math" w:hAnsi="Cambria Math"/>
-            </w:rPr>
-            <m:t>+1.</m:t>
+            <m:t>=A[q+1.</m:t>
           </m:r>
           <m:r>
             <m:rPr>
@@ -211,13 +149,7 @@
             <w:rPr>
               <w:rFonts w:ascii="Cambria Math" w:hAnsi="Cambria Math"/>
             </w:rPr>
-            <m:t>r</m:t>
-          </m:r>
-          <m:r>
-            <w:rPr>
-              <w:rFonts w:ascii="Cambria Math" w:hAnsi="Cambria Math"/>
-            </w:rPr>
-            <m:t>]</m:t>
+            <m:t>r]</m:t>
           </m:r>
         </m:oMath>
       </m:oMathPara>
@@ -263,31 +195,7 @@
             <w:rPr>
               <w:rFonts w:ascii="Cambria Math" w:hAnsi="Cambria Math"/>
             </w:rPr>
-            <m:t>=</m:t>
-          </m:r>
-          <m:r>
-            <w:rPr>
-              <w:rFonts w:ascii="Cambria Math" w:hAnsi="Cambria Math"/>
-            </w:rPr>
-            <m:t>A</m:t>
-          </m:r>
-          <m:r>
-            <w:rPr>
-              <w:rFonts w:ascii="Cambria Math" w:hAnsi="Cambria Math"/>
-            </w:rPr>
-            <m:t>[</m:t>
-          </m:r>
-          <m:r>
-            <w:rPr>
-              <w:rFonts w:ascii="Cambria Math" w:hAnsi="Cambria Math"/>
-            </w:rPr>
-            <m:t>q</m:t>
-          </m:r>
-          <m:r>
-            <w:rPr>
-              <w:rFonts w:ascii="Cambria Math" w:hAnsi="Cambria Math"/>
-            </w:rPr>
-            <m:t>]</m:t>
+            <m:t>=A[q]</m:t>
           </m:r>
         </m:oMath>
       </m:oMathPara>
@@ -300,13 +208,7 @@
         <w:rPr>
           <w:lang w:val="en-US"/>
         </w:rPr>
-        <w:t xml:space="preserve">Left, right, and middle, with the middle one consisting only of one entry. The function enters </w:t>
-      </w:r>
-      <w:r>
-        <w:rPr>
-          <w:lang w:val="en-US"/>
-        </w:rPr>
-        <w:t>recurrence and does the same for left and right. At the lowest level of recurrence, the arrays get sorted, and sent up to the upper layers, repeating the sorting process on the sorted subarrays.</w:t>
+        <w:t>Left, right, and middle, with the middle one consisting only of one entry. The function enters recurrence and does the same for left and right. At the lowest level of recurrence, the arrays get sorted, and sent up to the upper layers, repeating the sorting process on the sorted subarrays.</w:t>
       </w:r>
     </w:p>
     <w:p>
@@ -328,7 +230,23 @@
           <w:bCs/>
           <w:lang w:val="en-US"/>
         </w:rPr>
-        <w:t>Partition function:</w:t>
+        <w:t>Partition function</w:t>
+      </w:r>
+      <w:r>
+        <w:rPr>
+          <w:b/>
+          <w:bCs/>
+          <w:lang w:val="en-US"/>
+        </w:rPr>
+        <w:t xml:space="preserve"> (</w:t>
+      </w:r>
+      <w:r>
+        <w:rPr>
+          <w:b/>
+          <w:bCs/>
+          <w:lang w:val="en-US"/>
+        </w:rPr>
+        <w:t>How shit gets sorted):</w:t>
       </w:r>
     </w:p>
     <w:p>
@@ -339,13 +257,7 @@
         <w:rPr>
           <w:lang w:val="en-US"/>
         </w:rPr>
-        <w:t>It should also be noted that the functio</w:t>
-      </w:r>
-      <w:r>
-        <w:rPr>
-          <w:lang w:val="en-US"/>
-        </w:rPr>
-        <w:t xml:space="preserve">n uses a pivot-selection function to determine q. It’s really </w:t>
+        <w:t xml:space="preserve">It should also be noted that the function uses a pivot-selection function to determine q. It’s really </w:t>
       </w:r>
       <w:proofErr w:type="spellStart"/>
       <w:r>
@@ -359,13 +271,27 @@
         <w:rPr>
           <w:lang w:val="en-US"/>
         </w:rPr>
-        <w:t xml:space="preserve"> tbh. The </w:t>
+        <w:t xml:space="preserve"> </w:t>
       </w:r>
       <w:proofErr w:type="spellStart"/>
       <w:r>
         <w:rPr>
           <w:lang w:val="en-US"/>
         </w:rPr>
+        <w:t>tbh</w:t>
+      </w:r>
+      <w:proofErr w:type="spellEnd"/>
+      <w:r>
+        <w:rPr>
+          <w:lang w:val="en-US"/>
+        </w:rPr>
+        <w:t xml:space="preserve">. The </w:t>
+      </w:r>
+      <w:proofErr w:type="spellStart"/>
+      <w:r>
+        <w:rPr>
+          <w:lang w:val="en-US"/>
+        </w:rPr>
         <w:t>jist</w:t>
       </w:r>
       <w:proofErr w:type="spellEnd"/>
@@ -373,21 +299,35 @@
         <w:rPr>
           <w:lang w:val="en-US"/>
         </w:rPr>
-        <w:t xml:space="preserve"> of it is, you start by setting a </w:t>
+        <w:t xml:space="preserve"> of it is, you start by setting a var=</w:t>
       </w:r>
       <w:proofErr w:type="spellStart"/>
       <w:r>
         <w:rPr>
           <w:lang w:val="en-US"/>
         </w:rPr>
-        <w:t>var</w:t>
+        <w:t>i</w:t>
       </w:r>
       <w:proofErr w:type="spellEnd"/>
       <w:r>
         <w:rPr>
           <w:lang w:val="en-US"/>
         </w:rPr>
-        <w:t>=</w:t>
+        <w:t>=p-1, and a var=x=A[r]. You then use a for loop, where j=</w:t>
+      </w:r>
+      <w:proofErr w:type="gramStart"/>
+      <w:r>
+        <w:rPr>
+          <w:lang w:val="en-US"/>
+        </w:rPr>
+        <w:t>p..r</w:t>
+      </w:r>
+      <w:proofErr w:type="gramEnd"/>
+      <w:r>
+        <w:rPr>
+          <w:lang w:val="en-US"/>
+        </w:rPr>
+        <w:t xml:space="preserve">-1. For each j, you check if A[j] &lt;= x. If it is, increment </w:t>
       </w:r>
       <w:proofErr w:type="spellStart"/>
       <w:r>
@@ -401,68 +341,20 @@
         <w:rPr>
           <w:lang w:val="en-US"/>
         </w:rPr>
-        <w:t xml:space="preserve">=p-1, and a </w:t>
+        <w:t xml:space="preserve"> by one and swap A[</w:t>
       </w:r>
       <w:proofErr w:type="spellStart"/>
       <w:r>
         <w:rPr>
           <w:lang w:val="en-US"/>
         </w:rPr>
-        <w:t>var</w:t>
+        <w:t>i</w:t>
       </w:r>
       <w:proofErr w:type="spellEnd"/>
       <w:r>
         <w:rPr>
           <w:lang w:val="en-US"/>
         </w:rPr>
-        <w:t>=x=A[r]. You then use a for loop, where j=</w:t>
-      </w:r>
-      <w:proofErr w:type="gramStart"/>
-      <w:r>
-        <w:rPr>
-          <w:lang w:val="en-US"/>
-        </w:rPr>
-        <w:t>p..r</w:t>
-      </w:r>
-      <w:proofErr w:type="gramEnd"/>
-      <w:r>
-        <w:rPr>
-          <w:lang w:val="en-US"/>
-        </w:rPr>
-        <w:t xml:space="preserve">-1. For each j, you check if A[j] &lt;= x. If it is, increment </w:t>
-      </w:r>
-      <w:proofErr w:type="spellStart"/>
-      <w:r>
-        <w:rPr>
-          <w:lang w:val="en-US"/>
-        </w:rPr>
-        <w:t>i</w:t>
-      </w:r>
-      <w:proofErr w:type="spellEnd"/>
-      <w:r>
-        <w:rPr>
-          <w:lang w:val="en-US"/>
-        </w:rPr>
-        <w:t xml:space="preserve"> by one and sw</w:t>
-      </w:r>
-      <w:r>
-        <w:rPr>
-          <w:lang w:val="en-US"/>
-        </w:rPr>
-        <w:t>ap A[</w:t>
-      </w:r>
-      <w:proofErr w:type="spellStart"/>
-      <w:r>
-        <w:rPr>
-          <w:lang w:val="en-US"/>
-        </w:rPr>
-        <w:t>i</w:t>
-      </w:r>
-      <w:proofErr w:type="spellEnd"/>
-      <w:r>
-        <w:rPr>
-          <w:lang w:val="en-US"/>
-        </w:rPr>
         <w:t>] with A[j]. Otherwise, swap A[i+1] with A[r].</w:t>
       </w:r>
     </w:p>
@@ -475,6 +367,79 @@
       <w:pPr>
         <w:pStyle w:val="Standard"/>
       </w:pPr>
+      <w:r>
+        <w:rPr>
+          <w:b/>
+        </w:rPr>
+        <w:t>Runtimes:</w:t>
+      </w:r>
+    </w:p>
+    <w:p>
+      <w:pPr>
+        <w:pStyle w:val="Standard"/>
+      </w:pPr>
+      <w:r>
+        <w:t xml:space="preserve">Based on whether or not there is a balanced or unbalanced amount of entries in the array being sorted on, the quick sort algorithm will have vastly different runtimes. In this case, a truly balanced amount refers to cases where subproblems </w:t>
+      </w:r>
+      <w:r>
+        <w:t>where one subsubproblem has exactly half the size of the subproblem, while the other subsubproblem has exactly one less than half the size.</w:t>
+      </w:r>
+    </w:p>
+    <w:p>
+      <w:pPr>
+        <w:pStyle w:val="Standard"/>
+      </w:pPr>
+      <w:r>
+        <w:t xml:space="preserve">Long story short, worst case scenario runtime is </w:t>
+      </w:r>
+      <m:oMath>
+        <m:r>
+          <m:rPr>
+            <m:sty m:val="p"/>
+          </m:rPr>
+          <w:rPr>
+            <w:rFonts w:ascii="Cambria Math" w:hAnsi="Cambria Math"/>
+          </w:rPr>
+          <m:t>Θ</m:t>
+        </m:r>
+        <m:r>
+          <w:rPr>
+            <w:rFonts w:ascii="Cambria Math" w:hAnsi="Cambria Math"/>
+          </w:rPr>
+          <m:t>(n</m:t>
+        </m:r>
+        <m:r>
+          <w:rPr>
+            <w:rFonts w:ascii="Cambria Math" w:hAnsi="Cambria Math"/>
+          </w:rPr>
+          <m:t>^2)</m:t>
+        </m:r>
+      </m:oMath>
+      <w:r>
+        <w:t xml:space="preserve"> while best case is </w:t>
+      </w:r>
+      <m:oMath>
+        <m:r>
+          <m:rPr>
+            <m:sty m:val="p"/>
+          </m:rPr>
+          <w:rPr>
+            <w:rFonts w:ascii="Cambria Math" w:hAnsi="Cambria Math"/>
+          </w:rPr>
+          <m:t>Θ</m:t>
+        </m:r>
+        <m:r>
+          <m:rPr>
+            <m:sty m:val="p"/>
+          </m:rPr>
+          <w:rPr>
+            <w:rFonts w:ascii="Cambria Math" w:hAnsi="Cambria Math"/>
+          </w:rPr>
+          <m:t>(n log(n))</m:t>
+        </m:r>
+      </m:oMath>
+      <w:bookmarkStart w:id="0" w:name="_GoBack"/>
+      <w:bookmarkEnd w:id="0"/>
     </w:p>
     <w:sectPr>
       <w:headerReference w:type="default" r:id="rId7"/>
@@ -544,11 +509,6 @@
         <w:lang w:val="en-US"/>
       </w:rPr>
       <w:tab/>
-    </w:r>
-    <w:r>
-      <w:rPr>
-        <w:lang w:val="en-US"/>
-      </w:rPr>
       <w:t xml:space="preserve">   Sorting</w:t>
     </w:r>
     <w:r>
@@ -834,7 +794,7 @@
     <w:lsdException w:name="Balloon Text" w:semiHidden="1" w:unhideWhenUsed="1"/>
     <w:lsdException w:name="Table Grid" w:uiPriority="39"/>
     <w:lsdException w:name="Table Theme" w:semiHidden="1" w:unhideWhenUsed="1"/>
-    <w:lsdException w:name="Placeholder Text" w:semiHidden="1"/>
+    <w:lsdException w:name="Placeholder Text" w:semiHidden="1" w:uiPriority="0"/>
     <w:lsdException w:name="No Spacing" w:uiPriority="1" w:qFormat="1"/>
     <w:lsdException w:name="Light Shading" w:uiPriority="60"/>
     <w:lsdException w:name="Light List" w:uiPriority="61"/>
